--- a/templates/template.docx
+++ b/templates/template.docx
@@ -375,7 +375,91 @@
           <w:szCs w:val="24"/>
           <w:lang w:bidi="ru-RU"/>
         </w:rPr>
-        <w:t xml:space="preserve"> с другой стороны и государственное учреждение «Центр по обеспечению деятельности бюджетных организаций Кормянского района», именуемое в дальнейшем «Законный представитель покупателя», в лице управляющего Синдеева Евгения Дмитриевича, действующего на основании Устава  и договора об оказании услуг для обеспечения деятельности бюджетной организации № </w:t>
+        <w:t xml:space="preserve"> с другой стороны и государственное учреждение «Центр по обеспечению деятельности бюджетных организаций Кормянского района», именуемое в дальнейшем «Законный представитель покупателя», в лице </w:t>
+      </w:r>
+      <w:r>
+        <w:rPr>
+          <w:rFonts w:ascii="Times New Roman" w:hAnsi="Times New Roman"/>
+          <w:color w:val="0D0D0D"/>
+          <w:sz w:val="24"/>
+          <w:szCs w:val="24"/>
+          <w:lang w:val="ru-RU"/>
+        </w:rPr>
+        <w:t>{{</w:t>
+      </w:r>
+      <w:proofErr w:type="spellStart"/>
+      <w:r>
+        <w:rPr>
+          <w:rFonts w:ascii="Times New Roman" w:hAnsi="Times New Roman"/>
+          <w:color w:val="0D0D0D"/>
+          <w:sz w:val="24"/>
+          <w:szCs w:val="24"/>
+          <w:lang w:val="en-US"/>
+        </w:rPr>
+        <w:t>centr</w:t>
+      </w:r>
+      <w:proofErr w:type="spellEnd"/>
+      <w:r>
+        <w:rPr>
+          <w:rFonts w:ascii="Times New Roman" w:hAnsi="Times New Roman"/>
+          <w:color w:val="0D0D0D"/>
+          <w:sz w:val="24"/>
+          <w:szCs w:val="24"/>
+          <w:lang w:val="ru-RU"/>
+        </w:rPr>
+        <w:t>_</w:t>
+      </w:r>
+      <w:proofErr w:type="spellStart"/>
+      <w:r>
+        <w:rPr>
+          <w:rFonts w:ascii="Times New Roman" w:hAnsi="Times New Roman"/>
+          <w:color w:val="0D0D0D"/>
+          <w:sz w:val="24"/>
+          <w:szCs w:val="24"/>
+          <w:lang w:val="en-US"/>
+        </w:rPr>
+        <w:t>podpis</w:t>
+      </w:r>
+      <w:r>
+        <w:rPr>
+          <w:rFonts w:ascii="Times New Roman" w:hAnsi="Times New Roman"/>
+          <w:color w:val="0D0D0D"/>
+          <w:sz w:val="24"/>
+          <w:szCs w:val="24"/>
+          <w:lang w:val="en-US"/>
+        </w:rPr>
+        <w:t>ant</w:t>
+      </w:r>
+      <w:proofErr w:type="spellEnd"/>
+      <w:r>
+        <w:rPr>
+          <w:rFonts w:ascii="Times New Roman" w:hAnsi="Times New Roman"/>
+          <w:color w:val="0D0D0D"/>
+          <w:sz w:val="24"/>
+          <w:szCs w:val="24"/>
+          <w:lang w:val="ru-RU"/>
+        </w:rPr>
+        <w:t>}}</w:t>
+      </w:r>
+      <w:r>
+        <w:rPr>
+          <w:rFonts w:ascii="Times New Roman" w:hAnsi="Times New Roman"/>
+          <w:color w:val="0D0D0D"/>
+          <w:sz w:val="24"/>
+          <w:szCs w:val="24"/>
+          <w:lang w:bidi="ru-RU"/>
+        </w:rPr>
+        <w:t xml:space="preserve"> </w:t>
+      </w:r>
+      <w:r>
+        <w:rPr>
+          <w:rFonts w:ascii="Times New Roman" w:hAnsi="Times New Roman"/>
+          <w:color w:val="0D0D0D"/>
+          <w:sz w:val="24"/>
+          <w:szCs w:val="24"/>
+          <w:lang w:bidi="ru-RU"/>
+        </w:rPr>
+        <w:t xml:space="preserve"> и договора об оказании услуг для обеспечения деятельности бюджетной организации № </w:t>
       </w:r>
       <w:r>
         <w:rPr>
@@ -650,79 +734,58 @@
         <w:jc w:val="both"/>
         <w:rPr>
           <w:color w:val="0D0D0D"/>
-          <w:lang w:val="en-US"/>
+          <w:lang w:val="ru-RU"/>
         </w:rPr>
       </w:pPr>
       <w:r>
         <w:rPr>
           <w:color w:val="0D0D0D"/>
         </w:rPr>
-        <w:t>2.1. Общая сумма Договора составляет</w:t>
-      </w:r>
+        <w:t xml:space="preserve">2.1. </w:t>
+      </w:r>
+      <w:r>
+        <w:rPr>
+          <w:color w:val="0D0D0D"/>
+          <w:lang w:val="ru-RU" w:bidi="ru-RU"/>
+        </w:rPr>
+        <w:t>{{</w:t>
+      </w:r>
+      <w:r>
+        <w:rPr>
+          <w:color w:val="0D0D0D"/>
+          <w:lang w:val="en-US" w:bidi="ru-RU"/>
+        </w:rPr>
+        <w:t>summa</w:t>
+      </w:r>
+      <w:r>
+        <w:rPr>
+          <w:color w:val="0D0D0D"/>
+          <w:lang w:val="ru-RU" w:bidi="ru-RU"/>
+        </w:rPr>
+        <w:t>_</w:t>
+      </w:r>
+      <w:proofErr w:type="spellStart"/>
+      <w:r>
+        <w:rPr>
+          <w:color w:val="0D0D0D"/>
+          <w:lang w:val="en-US" w:bidi="ru-RU"/>
+        </w:rPr>
+        <w:t>propis</w:t>
+      </w:r>
+      <w:proofErr w:type="spellEnd"/>
       <w:r>
         <w:rPr>
           <w:color w:val="0D0D0D"/>
           <w:lang w:val="ru-RU"/>
         </w:rPr>
-        <w:t xml:space="preserve"> </w:t>
-      </w:r>
-      <w:r>
-        <w:rPr>
-          <w:color w:val="0D0D0D"/>
-          <w:lang w:val="ru-RU" w:bidi="ru-RU"/>
-        </w:rPr>
-        <w:t>{{</w:t>
-      </w:r>
-      <w:r>
-        <w:rPr>
-          <w:color w:val="0D0D0D"/>
-          <w:lang w:val="en-US" w:bidi="ru-RU"/>
-        </w:rPr>
-        <w:t>summa</w:t>
-      </w:r>
-      <w:r>
-        <w:rPr>
-          <w:color w:val="0D0D0D"/>
-          <w:lang w:val="ru-RU" w:bidi="ru-RU"/>
-        </w:rPr>
-        <w:t>_</w:t>
-      </w:r>
-      <w:proofErr w:type="spellStart"/>
-      <w:r>
-        <w:rPr>
-          <w:color w:val="0D0D0D"/>
-          <w:lang w:val="en-US" w:bidi="ru-RU"/>
-        </w:rPr>
-        <w:t>propis</w:t>
-      </w:r>
-      <w:proofErr w:type="spellEnd"/>
+        <w:t>}}</w:t>
+      </w:r>
       <w:r>
         <w:rPr>
           <w:color w:val="0D0D0D"/>
           <w:lang w:val="ru-RU"/>
         </w:rPr>
-        <w:t>}}</w:t>
-      </w:r>
-      <w:r>
-        <w:rPr>
-          <w:color w:val="0D0D0D"/>
-          <w:lang w:val="ru-RU"/>
-        </w:rPr>
-        <w:t xml:space="preserve"> белорусских рублей.</w:t>
-      </w:r>
-      <w:r>
-        <w:rPr>
-          <w:color w:val="0D0D0D"/>
-          <w:lang w:val="ru-RU"/>
-        </w:rPr>
         <w:t xml:space="preserve"> </w:t>
-      </w:r>
-      <w:r>
-        <w:rPr>
-          <w:color w:val="0D0D0D"/>
-          <w:lang w:val="en-US"/>
-        </w:rPr>
-        <w:t>{{both}}</w:t>
       </w:r>
     </w:p>
     <w:p>
@@ -751,7 +814,7 @@
         <w:rPr>
           <w:color w:val="0D0D0D"/>
         </w:rPr>
-        <w:t xml:space="preserve"> Источник финансирования – </w:t>
+        <w:t xml:space="preserve"> </w:t>
       </w:r>
       <w:r>
         <w:rPr>
@@ -781,42 +844,98 @@
           <w:color w:val="0D0D0D"/>
           <w:lang w:val="ru-RU" w:bidi="ru-RU"/>
         </w:rPr>
-        <w:t xml:space="preserve"> </w:t>
+        <w:t>.</w:t>
+      </w:r>
+    </w:p>
+    <w:p>
+      <w:pPr>
+        <w:pStyle w:val="Default"/>
+        <w:jc w:val="both"/>
+        <w:rPr>
+          <w:lang w:val="ru-RU"/>
+        </w:rPr>
+      </w:pPr>
+      <w:r>
+        <w:rPr>
+          <w:color w:val="0D0D0D"/>
+        </w:rPr>
+        <w:t>2.</w:t>
       </w:r>
       <w:r>
         <w:rPr>
           <w:color w:val="0D0D0D"/>
           <w:lang w:val="ru-RU"/>
         </w:rPr>
-        <w:t xml:space="preserve">УНК – </w:t>
+        <w:t>3</w:t>
       </w:r>
       <w:r>
         <w:rPr>
           <w:color w:val="0D0D0D"/>
-          <w:lang w:val="ru-RU" w:bidi="ru-RU"/>
-        </w:rPr>
-        <w:t>{{</w:t>
-      </w:r>
-      <w:r>
-        <w:rPr>
-          <w:color w:val="0D0D0D"/>
-          <w:lang w:val="en-US" w:bidi="ru-RU"/>
-        </w:rPr>
-        <w:t>UNK</w:t>
+        </w:rPr>
+        <w:t>.</w:t>
       </w:r>
       <w:r>
         <w:rPr>
           <w:color w:val="0D0D0D"/>
           <w:lang w:val="ru-RU"/>
         </w:rPr>
+        <w:t> </w:t>
+      </w:r>
+      <w:r>
+        <w:rPr>
+          <w:color w:val="auto"/>
+          <w:lang w:val="ru-RU"/>
+        </w:rPr>
+        <w:t>{{</w:t>
+      </w:r>
+      <w:proofErr w:type="spellStart"/>
+      <w:r>
+        <w:rPr>
+          <w:color w:val="auto"/>
+          <w:lang w:val="en-US"/>
+        </w:rPr>
+        <w:t>metod</w:t>
+      </w:r>
+      <w:proofErr w:type="spellEnd"/>
+      <w:r>
+        <w:rPr>
+          <w:color w:val="auto"/>
+          <w:lang w:val="ru-RU"/>
+        </w:rPr>
+        <w:t>_</w:t>
+      </w:r>
+      <w:proofErr w:type="spellStart"/>
+      <w:r>
+        <w:rPr>
+          <w:color w:val="auto"/>
+          <w:lang w:val="en-US"/>
+        </w:rPr>
+        <w:t>oplata</w:t>
+      </w:r>
+      <w:proofErr w:type="spellEnd"/>
+      <w:r>
+        <w:rPr>
+          <w:color w:val="auto"/>
+          <w:lang w:val="ru-RU"/>
+        </w:rPr>
         <w:t>}}</w:t>
       </w:r>
-      <w:r>
-        <w:rPr>
+    </w:p>
+    <w:p>
+      <w:pPr>
+        <w:pStyle w:val="Default"/>
+        <w:jc w:val="center"/>
+        <w:rPr>
+          <w:b/>
           <w:color w:val="0D0D0D"/>
-          <w:lang w:val="ru-RU"/>
-        </w:rPr>
-        <w:t>.</w:t>
+        </w:rPr>
+      </w:pPr>
+      <w:r>
+        <w:rPr>
+          <w:b/>
+          <w:color w:val="0D0D0D"/>
+        </w:rPr>
+        <w:t>3. СРОКИ И УСЛОВИЯ ПОСТАВКИ</w:t>
       </w:r>
     </w:p>
     <w:p>
@@ -828,183 +947,24 @@
         <w:rPr>
           <w:color w:val="0D0D0D"/>
         </w:rPr>
-        <w:t>2.</w:t>
-      </w:r>
-      <w:r>
-        <w:rPr>
-          <w:color w:val="0D0D0D"/>
-          <w:lang w:val="ru-RU"/>
-        </w:rPr>
-        <w:t>3</w:t>
-      </w:r>
-      <w:r>
-        <w:rPr>
-          <w:color w:val="0D0D0D"/>
-        </w:rPr>
-        <w:t>.</w:t>
-      </w:r>
-      <w:r>
-        <w:rPr>
-          <w:color w:val="0D0D0D"/>
-          <w:lang w:val="ru-RU"/>
-        </w:rPr>
-        <w:t> </w:t>
+        <w:t xml:space="preserve">3.1. </w:t>
       </w:r>
       <w:r>
         <w:rPr>
           <w:color w:val="auto"/>
           <w:lang w:val="ru-RU"/>
         </w:rPr>
-        <w:t>Расчеты осуществляются в безналичной форме платежными поручениями. Оплата производится со счета органов государственного казначейства на расчетный счет Поставщика по факту поставки Товара. Законный представитель покупателя обязуется в течение 10-ти банковских дней с момента поставки товара передать в органы государственного казначейства заявку получателя бюджетных средств на перечисление денежных средств, подготовленную по форме платежного поручения, установленной банковским законодательством, для осуществления платежа в пользу Поставщика. Обязательство по оплате считается исполненным с момента передачи платежного поручения в органы государственного казначейства.</w:t>
-      </w:r>
-    </w:p>
-    <w:p>
-      <w:pPr>
-        <w:pStyle w:val="Default"/>
-        <w:jc w:val="center"/>
-        <w:rPr>
-          <w:b/>
-          <w:color w:val="0D0D0D"/>
-        </w:rPr>
-      </w:pPr>
-      <w:r>
-        <w:rPr>
-          <w:b/>
-          <w:color w:val="0D0D0D"/>
-        </w:rPr>
-        <w:t>3. СРОКИ И УСЛОВИЯ ПОСТАВКИ</w:t>
-      </w:r>
-    </w:p>
-    <w:p>
-      <w:pPr>
-        <w:pStyle w:val="Default"/>
-        <w:jc w:val="both"/>
-        <w:rPr>
-          <w:rFonts w:eastAsia="Times New Roman"/>
+        <w:t>{{</w:t>
+      </w:r>
+      <w:r>
+        <w:t>full_postavka</w:t>
+      </w:r>
+      <w:r>
+        <w:rPr>
+          <w:color w:val="auto"/>
           <w:lang w:val="ru-RU"/>
         </w:rPr>
-      </w:pPr>
-      <w:r>
-        <w:rPr>
-          <w:color w:val="0D0D0D"/>
-        </w:rPr>
-        <w:t xml:space="preserve">3.1. </w:t>
-      </w:r>
-      <w:r>
-        <w:rPr>
-          <w:rFonts w:eastAsia="Times New Roman"/>
-        </w:rPr>
-        <w:t>Поставка Товара</w:t>
-      </w:r>
-      <w:r>
-        <w:rPr>
-          <w:rFonts w:eastAsia="Times New Roman"/>
-          <w:lang w:val="ru-RU"/>
-        </w:rPr>
-        <w:t xml:space="preserve"> производится</w:t>
-      </w:r>
-      <w:r>
-        <w:rPr>
-          <w:rFonts w:eastAsia="Times New Roman"/>
-        </w:rPr>
-        <w:t xml:space="preserve"> </w:t>
-      </w:r>
-      <w:r>
-        <w:rPr>
-          <w:rFonts w:eastAsia="Times New Roman"/>
-          <w:lang w:val="ru-RU"/>
-        </w:rPr>
-        <w:t xml:space="preserve">с </w:t>
-      </w:r>
-      <w:r>
-        <w:rPr>
-          <w:color w:val="0D0D0D"/>
-          <w:lang w:val="ru-RU" w:bidi="ru-RU"/>
-        </w:rPr>
-        <w:t>{{</w:t>
-      </w:r>
-      <w:r>
-        <w:rPr>
-          <w:color w:val="0D0D0D"/>
-          <w:lang w:val="en-US" w:bidi="ru-RU"/>
-        </w:rPr>
-        <w:t>first</w:t>
-      </w:r>
-      <w:r>
-        <w:rPr>
-          <w:color w:val="0D0D0D"/>
-          <w:lang w:val="ru-RU" w:bidi="ru-RU"/>
-        </w:rPr>
-        <w:t>_</w:t>
-      </w:r>
-      <w:r>
-        <w:rPr>
-          <w:color w:val="0D0D0D"/>
-          <w:lang w:val="en-US" w:bidi="ru-RU"/>
-        </w:rPr>
-        <w:t>date</w:t>
-      </w:r>
-      <w:r>
-        <w:rPr>
-          <w:rFonts w:eastAsia="Times New Roman"/>
-          <w:lang w:val="ru-RU"/>
-        </w:rPr>
-        <w:t xml:space="preserve">}} </w:t>
-      </w:r>
-      <w:r>
-        <w:rPr>
-          <w:rFonts w:eastAsia="Times New Roman"/>
-          <w:lang w:val="ru-RU"/>
-        </w:rPr>
-        <w:t xml:space="preserve">по </w:t>
-      </w:r>
-      <w:r>
-        <w:rPr>
-          <w:color w:val="0D0D0D"/>
-          <w:lang w:val="ru-RU" w:bidi="ru-RU"/>
-        </w:rPr>
-        <w:t>{{</w:t>
-      </w:r>
-      <w:r>
-        <w:rPr>
-          <w:color w:val="0D0D0D"/>
-          <w:lang w:val="en-US" w:bidi="ru-RU"/>
-        </w:rPr>
-        <w:t>last</w:t>
-      </w:r>
-      <w:r>
-        <w:rPr>
-          <w:color w:val="0D0D0D"/>
-          <w:lang w:val="ru-RU" w:bidi="ru-RU"/>
-        </w:rPr>
-        <w:t>_</w:t>
-      </w:r>
-      <w:r>
-        <w:rPr>
-          <w:color w:val="0D0D0D"/>
-          <w:lang w:val="en-US" w:bidi="ru-RU"/>
-        </w:rPr>
-        <w:t>date</w:t>
-      </w:r>
-      <w:r>
-        <w:rPr>
-          <w:rFonts w:eastAsia="Times New Roman"/>
-          <w:lang w:val="ru-RU"/>
-        </w:rPr>
         <w:t>}}</w:t>
-      </w:r>
-      <w:r>
-        <w:rPr>
-          <w:rFonts w:eastAsia="Times New Roman"/>
-          <w:lang w:val="ru-RU"/>
-        </w:rPr>
-        <w:t xml:space="preserve">. </w:t>
-      </w:r>
-      <w:r>
-        <w:rPr>
-          <w:rFonts w:eastAsia="Times New Roman"/>
-        </w:rPr>
-        <w:t xml:space="preserve"> Поставщик письменно уведомляет Покупателя о готовности Товара к отгрузке.</w:t>
       </w:r>
     </w:p>
     <w:p>
@@ -1297,7 +1257,6 @@
         <w:jc w:val="both"/>
       </w:pPr>
       <w:r>
-        <w:lastRenderedPageBreak/>
         <w:t xml:space="preserve">6.1. Стороны настоящего Договора освобождаются от ответственности за частичное или полное неисполнение обязательств по настоящему Договору, если это неисполнение связано с обстоятельствами непреодолимой силы: война и военные действия, землетрясение, наводнение, пожары и т.д. </w:t>
       </w:r>
     </w:p>
@@ -1335,6 +1294,7 @@
         </w:rPr>
       </w:pPr>
       <w:r>
+        <w:lastRenderedPageBreak/>
         <w:t xml:space="preserve">7.1. Настоящий Договор вступает в силу с момента его подписания сторонами и действует до момента полного исполнения обязательств. </w:t>
       </w:r>
     </w:p>
@@ -2287,7 +2247,7 @@
           <w:p>
             <w:pPr>
               <w:pStyle w:val="a0-justify"/>
-              <w:spacing w:after="0" w:line="280" w:lineRule="exact"/>
+              <w:spacing w:line="280" w:lineRule="exact"/>
               <w:jc w:val="right"/>
               <w:rPr>
                 <w:color w:val="0D0D0D"/>
@@ -2305,49 +2265,25 @@
             </w:r>
             <w:r>
               <w:rPr>
-                <w:sz w:val="23"/>
-                <w:szCs w:val="23"/>
-                <w:lang w:val="ru-RU"/>
+                <w:color w:val="0D0D0D"/>
+                <w:lang w:val="en-US" w:bidi="ru-RU"/>
               </w:rPr>
-              <w:t>Е</w:t>
+              <w:t>{{</w:t>
             </w:r>
+            <w:proofErr w:type="spellStart"/>
             <w:r>
               <w:rPr>
-                <w:sz w:val="23"/>
-                <w:szCs w:val="23"/>
+                <w:color w:val="0D0D0D"/>
+                <w:lang w:val="en-US" w:bidi="ru-RU"/>
               </w:rPr>
-              <w:t>.</w:t>
+              <w:t>centr_podpisant_fio</w:t>
             </w:r>
+            <w:proofErr w:type="spellEnd"/>
             <w:r>
               <w:rPr>
-                <w:sz w:val="23"/>
-                <w:szCs w:val="23"/>
-                <w:lang w:val="ru-RU"/>
-              </w:rPr>
-              <w:t>Д</w:t>
-            </w:r>
-            <w:r>
-              <w:rPr>
-                <w:sz w:val="23"/>
-                <w:szCs w:val="23"/>
-              </w:rPr>
-              <w:t>.</w:t>
-            </w:r>
-            <w:r>
-              <w:rPr>
-                <w:sz w:val="23"/>
-                <w:szCs w:val="23"/>
                 <w:lang w:val="en-US"/>
               </w:rPr>
-              <w:t xml:space="preserve"> </w:t>
-            </w:r>
-            <w:r>
-              <w:rPr>
-                <w:sz w:val="23"/>
-                <w:szCs w:val="23"/>
-                <w:lang w:val="ru-RU"/>
-              </w:rPr>
-              <w:t>Синдеев</w:t>
+              <w:t>}}</w:t>
             </w:r>
           </w:p>
         </w:tc>
@@ -2489,7 +2425,7 @@
           <w:rFonts w:ascii="Times New Roman" w:hAnsi="Times New Roman"/>
           <w:sz w:val="24"/>
           <w:szCs w:val="24"/>
-          <w:lang w:val="en-US"/>
+          <w:lang w:val="ru-RU"/>
         </w:rPr>
       </w:pPr>
     </w:p>
@@ -2501,7 +2437,7 @@
           <w:rFonts w:ascii="Times New Roman" w:hAnsi="Times New Roman"/>
           <w:sz w:val="24"/>
           <w:szCs w:val="24"/>
-          <w:lang w:val="en-US"/>
+          <w:lang w:val="ru-RU"/>
         </w:rPr>
       </w:pPr>
     </w:p>
@@ -2513,14 +2449,75 @@
           <w:rFonts w:ascii="Times New Roman" w:hAnsi="Times New Roman"/>
           <w:sz w:val="24"/>
           <w:szCs w:val="24"/>
+          <w:lang w:val="ru-RU"/>
         </w:rPr>
       </w:pPr>
-      <w:r>
+    </w:p>
+    <w:p>
+      <w:pPr>
+        <w:pStyle w:val="aff"/>
+        <w:ind w:firstLine="6663"/>
         <w:rPr>
           <w:rFonts w:ascii="Times New Roman" w:hAnsi="Times New Roman"/>
           <w:sz w:val="24"/>
           <w:szCs w:val="24"/>
-        </w:rPr>
+          <w:lang w:val="ru-RU"/>
+        </w:rPr>
+      </w:pPr>
+    </w:p>
+    <w:p>
+      <w:pPr>
+        <w:pStyle w:val="aff"/>
+        <w:ind w:firstLine="6663"/>
+        <w:rPr>
+          <w:rFonts w:ascii="Times New Roman" w:hAnsi="Times New Roman"/>
+          <w:sz w:val="24"/>
+          <w:szCs w:val="24"/>
+          <w:lang w:val="ru-RU"/>
+        </w:rPr>
+      </w:pPr>
+    </w:p>
+    <w:p>
+      <w:pPr>
+        <w:pStyle w:val="aff"/>
+        <w:ind w:firstLine="6663"/>
+        <w:rPr>
+          <w:rFonts w:ascii="Times New Roman" w:hAnsi="Times New Roman"/>
+          <w:sz w:val="24"/>
+          <w:szCs w:val="24"/>
+          <w:lang w:val="en-US"/>
+        </w:rPr>
+      </w:pPr>
+    </w:p>
+    <w:p>
+      <w:pPr>
+        <w:pStyle w:val="aff"/>
+        <w:ind w:firstLine="6663"/>
+        <w:rPr>
+          <w:rFonts w:ascii="Times New Roman" w:hAnsi="Times New Roman"/>
+          <w:sz w:val="24"/>
+          <w:szCs w:val="24"/>
+          <w:lang w:val="en-US"/>
+        </w:rPr>
+      </w:pPr>
+    </w:p>
+    <w:p>
+      <w:pPr>
+        <w:pStyle w:val="aff"/>
+        <w:ind w:firstLine="6663"/>
+        <w:rPr>
+          <w:rFonts w:ascii="Times New Roman" w:hAnsi="Times New Roman"/>
+          <w:sz w:val="24"/>
+          <w:szCs w:val="24"/>
+        </w:rPr>
+      </w:pPr>
+      <w:r>
+        <w:rPr>
+          <w:rFonts w:ascii="Times New Roman" w:hAnsi="Times New Roman"/>
+          <w:sz w:val="24"/>
+          <w:szCs w:val="24"/>
+        </w:rPr>
+        <w:lastRenderedPageBreak/>
         <w:t>Приложение 1</w:t>
       </w:r>
     </w:p>
@@ -2910,6 +2907,7 @@
               <w:t xml:space="preserve">Цена без НДС, </w:t>
             </w:r>
             <w:proofErr w:type="spellStart"/>
+            <w:proofErr w:type="gramStart"/>
             <w:r>
               <w:rPr>
                 <w:bCs/>
@@ -2918,6 +2916,7 @@
               <w:t>бел.руб</w:t>
             </w:r>
             <w:proofErr w:type="spellEnd"/>
+            <w:proofErr w:type="gramEnd"/>
           </w:p>
         </w:tc>
         <w:tc>
@@ -3738,14 +3737,28 @@
               </w:rPr>
               <w:t>____________</w:t>
             </w:r>
+            <w:r>
+              <w:rPr>
+                <w:color w:val="0D0D0D"/>
+                <w:lang w:val="en-US" w:bidi="ru-RU"/>
+              </w:rPr>
+              <w:t>{{</w:t>
+            </w:r>
             <w:proofErr w:type="spellStart"/>
             <w:r>
               <w:rPr>
-                <w:lang w:val="ru-RU"/>
+                <w:color w:val="0D0D0D"/>
+                <w:lang w:val="ru-RU" w:bidi="ru-RU"/>
               </w:rPr>
-              <w:t>Е.Д.Синдеев</w:t>
+              <w:t>centr_podpisant_fio</w:t>
             </w:r>
             <w:proofErr w:type="spellEnd"/>
+            <w:r>
+              <w:rPr>
+                <w:lang w:val="en-US"/>
+              </w:rPr>
+              <w:t>}}</w:t>
+            </w:r>
           </w:p>
         </w:tc>
       </w:tr>
